--- a/doc/設計書.docx
+++ b/doc/設計書.docx
@@ -10,6 +10,7 @@
           <w:docPartUnique/>
         </w:docPartObj>
       </w:sdtPr>
+      <w:sdtEndPr/>
       <w:sdtContent>
         <w:p/>
         <w:p>
@@ -90,6 +91,7 @@
                                     <w:dataBinding w:prefixMappings="xmlns:ns0='http://purl.org/dc/elements/1.1/' xmlns:ns1='http://schemas.openxmlformats.org/package/2006/metadata/core-properties' " w:xpath="/ns1:coreProperties[1]/ns0:title[1]" w:storeItemID="{6C3C8BC8-F283-45AE-878A-BAB7291924A1}"/>
                                     <w:text/>
                                   </w:sdtPr>
+                                  <w:sdtEndPr/>
                                   <w:sdtContent>
                                     <w:r>
                                       <w:rPr>
@@ -155,6 +157,7 @@
                                     <w:dataBinding w:prefixMappings="xmlns:ns0='http://purl.org/dc/elements/1.1/' xmlns:ns1='http://schemas.openxmlformats.org/package/2006/metadata/core-properties' " w:xpath="/ns1:coreProperties[1]/ns0:subject[1]" w:storeItemID="{6C3C8BC8-F283-45AE-878A-BAB7291924A1}"/>
                                     <w:text/>
                                   </w:sdtPr>
+                                  <w:sdtEndPr/>
                                   <w:sdtContent>
                                     <w:r>
                                       <w:rPr>
@@ -233,6 +236,7 @@
                               <w:dataBinding w:prefixMappings="xmlns:ns0='http://purl.org/dc/elements/1.1/' xmlns:ns1='http://schemas.openxmlformats.org/package/2006/metadata/core-properties' " w:xpath="/ns1:coreProperties[1]/ns0:title[1]" w:storeItemID="{6C3C8BC8-F283-45AE-878A-BAB7291924A1}"/>
                               <w:text/>
                             </w:sdtPr>
+                            <w:sdtEndPr/>
                             <w:sdtContent>
                               <w:r>
                                 <w:rPr>
@@ -298,6 +302,7 @@
                               <w:dataBinding w:prefixMappings="xmlns:ns0='http://purl.org/dc/elements/1.1/' xmlns:ns1='http://schemas.openxmlformats.org/package/2006/metadata/core-properties' " w:xpath="/ns1:coreProperties[1]/ns0:subject[1]" w:storeItemID="{6C3C8BC8-F283-45AE-878A-BAB7291924A1}"/>
                               <w:text/>
                             </w:sdtPr>
+                            <w:sdtEndPr/>
                             <w:sdtContent>
                               <w:r>
                                 <w:rPr>
@@ -339,13 +344,7 @@
       </w:sdtContent>
     </w:sdt>
     <w:p/>
-    <w:p>
-      <w:pPr>
-        <w:rPr>
-          <w:rFonts w:hint="eastAsia"/>
-        </w:rPr>
-      </w:pPr>
-    </w:p>
+    <w:p/>
     <w:tbl>
       <w:tblPr>
         <w:tblStyle w:val="a5"/>
@@ -534,6 +533,11 @@
     <w:sdt>
       <w:sdtPr>
         <w:rPr>
+          <w:rFonts w:asciiTheme="minorHAnsi" w:eastAsiaTheme="minorEastAsia" w:hAnsiTheme="minorHAnsi" w:cstheme="minorBidi"/>
+          <w:color w:val="auto"/>
+          <w:kern w:val="2"/>
+          <w:sz w:val="21"/>
+          <w:szCs w:val="21"/>
           <w:lang w:val="ja-JP"/>
         </w:rPr>
         <w:id w:val="653721269"/>
@@ -544,13 +548,8 @@
       </w:sdtPr>
       <w:sdtEndPr>
         <w:rPr>
-          <w:rFonts w:asciiTheme="minorHAnsi" w:eastAsiaTheme="minorEastAsia" w:hAnsiTheme="minorHAnsi" w:cstheme="minorBidi"/>
           <w:b/>
           <w:bCs/>
-          <w:color w:val="auto"/>
-          <w:kern w:val="2"/>
-          <w:sz w:val="21"/>
-          <w:szCs w:val="21"/>
         </w:rPr>
       </w:sdtEndPr>
       <w:sdtContent>
@@ -1132,11 +1131,6 @@
       </w:r>
     </w:p>
     <w:p>
-      <w:pPr>
-        <w:rPr>
-          <w:rFonts w:hint="eastAsia"/>
-        </w:rPr>
-      </w:pPr>
       <w:r>
         <w:rPr>
           <w:rFonts w:hint="eastAsia"/>
@@ -1152,9 +1146,6 @@
     <w:p>
       <w:pPr>
         <w:pStyle w:val="2"/>
-        <w:rPr>
-          <w:rFonts w:hint="eastAsia"/>
-        </w:rPr>
       </w:pPr>
       <w:bookmarkStart w:id="3" w:name="_Toc45649274"/>
       <w:r>
@@ -1177,11 +1168,6 @@
       </w:r>
     </w:p>
     <w:p>
-      <w:pPr>
-        <w:rPr>
-          <w:rFonts w:hint="eastAsia"/>
-        </w:rPr>
-      </w:pPr>
       <w:r>
         <w:rPr>
           <w:rFonts w:hint="eastAsia"/>
@@ -1225,9 +1211,6 @@
       <w:pPr>
         <w:pStyle w:val="3"/>
         <w:ind w:leftChars="0" w:left="0"/>
-        <w:rPr>
-          <w:rFonts w:hint="eastAsia"/>
-        </w:rPr>
       </w:pPr>
       <w:r>
         <w:rPr>
@@ -1367,6 +1350,224 @@
           <w:rFonts w:hint="eastAsia"/>
         </w:rPr>
         <w:t>フロー</w:t>
+      </w:r>
+    </w:p>
+    <w:p>
+      <w:r>
+        <w:br w:type="page"/>
+      </w:r>
+    </w:p>
+    <w:tbl>
+      <w:tblPr>
+        <w:tblStyle w:val="a5"/>
+        <w:tblW w:w="0" w:type="auto"/>
+        <w:tblLook w:val="04A0" w:firstRow="1" w:lastRow="0" w:firstColumn="1" w:lastColumn="0" w:noHBand="0" w:noVBand="1"/>
+      </w:tblPr>
+      <w:tblGrid>
+        <w:gridCol w:w="1413"/>
+        <w:gridCol w:w="7081"/>
+      </w:tblGrid>
+      <w:tr>
+        <w:tc>
+          <w:tcPr>
+            <w:tcW w:w="1413" w:type="dxa"/>
+          </w:tcPr>
+          <w:p>
+            <w:r>
+              <w:rPr>
+                <w:rFonts w:hint="eastAsia"/>
+              </w:rPr>
+              <w:lastRenderedPageBreak/>
+              <w:t>クラス</w:t>
+            </w:r>
+            <w:r>
+              <w:t>名</w:t>
+            </w:r>
+          </w:p>
+        </w:tc>
+        <w:tc>
+          <w:tcPr>
+            <w:tcW w:w="7081" w:type="dxa"/>
+          </w:tcPr>
+          <w:p>
+            <w:pPr>
+              <w:rPr>
+                <w:rFonts w:hint="eastAsia"/>
+              </w:rPr>
+            </w:pPr>
+            <w:r>
+              <w:rPr>
+                <w:rFonts w:hint="eastAsia"/>
+              </w:rPr>
+              <w:t>c</w:t>
+            </w:r>
+            <w:r>
+              <w:t>ommon</w:t>
+            </w:r>
+          </w:p>
+        </w:tc>
+      </w:tr>
+      <w:tr>
+        <w:tc>
+          <w:tcPr>
+            <w:tcW w:w="1413" w:type="dxa"/>
+          </w:tcPr>
+          <w:p>
+            <w:pPr>
+              <w:rPr>
+                <w:rFonts w:hint="eastAsia"/>
+              </w:rPr>
+            </w:pPr>
+            <w:r>
+              <w:t xml:space="preserve">Class </w:t>
+            </w:r>
+            <w:r>
+              <w:rPr>
+                <w:rFonts w:hint="eastAsia"/>
+              </w:rPr>
+              <w:t>特性</w:t>
+            </w:r>
+          </w:p>
+        </w:tc>
+        <w:tc>
+          <w:tcPr>
+            <w:tcW w:w="7081" w:type="dxa"/>
+          </w:tcPr>
+          <w:p>
+            <w:pPr>
+              <w:rPr>
+                <w:rFonts w:hint="eastAsia"/>
+              </w:rPr>
+            </w:pPr>
+            <w:r>
+              <w:t>Public class</w:t>
+            </w:r>
+          </w:p>
+        </w:tc>
+      </w:tr>
+      <w:tr>
+        <w:trPr>
+          <w:trHeight w:val="326"/>
+        </w:trPr>
+        <w:tc>
+          <w:tcPr>
+            <w:tcW w:w="1413" w:type="dxa"/>
+          </w:tcPr>
+          <w:p>
+            <w:r>
+              <w:t>概要</w:t>
+            </w:r>
+          </w:p>
+        </w:tc>
+        <w:tc>
+          <w:tcPr>
+            <w:tcW w:w="7081" w:type="dxa"/>
+          </w:tcPr>
+          <w:p>
+            <w:pPr>
+              <w:rPr>
+                <w:rFonts w:hint="eastAsia"/>
+              </w:rPr>
+            </w:pPr>
+            <w:r>
+              <w:rPr>
+                <w:rFonts w:hint="eastAsia"/>
+              </w:rPr>
+              <w:t>C</w:t>
+            </w:r>
+            <w:r>
+              <w:t>lient DB</w:t>
+            </w:r>
+            <w:r>
+              <w:rPr>
+                <w:rFonts w:hint="eastAsia"/>
+              </w:rPr>
+              <w:t>のデータを保持し、</w:t>
+            </w:r>
+            <w:r>
+              <w:rPr>
+                <w:rFonts w:hint="eastAsia"/>
+              </w:rPr>
+              <w:t>C</w:t>
+            </w:r>
+            <w:r>
+              <w:t>lass / Method</w:t>
+            </w:r>
+            <w:r>
+              <w:rPr>
+                <w:rFonts w:hint="eastAsia"/>
+              </w:rPr>
+              <w:t>間で共有しあうクラス</w:t>
+            </w:r>
+          </w:p>
+        </w:tc>
+      </w:tr>
+      <w:tr>
+        <w:trPr>
+          <w:trHeight w:val="326"/>
+        </w:trPr>
+        <w:tc>
+          <w:tcPr>
+            <w:tcW w:w="1413" w:type="dxa"/>
+          </w:tcPr>
+          <w:p>
+            <w:pPr>
+              <w:rPr>
+                <w:rFonts w:hint="eastAsia"/>
+              </w:rPr>
+            </w:pPr>
+            <w:r>
+              <w:rPr>
+                <w:rFonts w:hint="eastAsia"/>
+              </w:rPr>
+              <w:t>メンバ</w:t>
+            </w:r>
+          </w:p>
+        </w:tc>
+        <w:tc>
+          <w:tcPr>
+            <w:tcW w:w="7081" w:type="dxa"/>
+          </w:tcPr>
+          <w:p>
+            <w:pPr>
+              <w:rPr>
+                <w:rFonts w:hint="eastAsia"/>
+              </w:rPr>
+            </w:pPr>
+            <w:proofErr w:type="spellStart"/>
+            <w:r>
+              <w:rPr>
+                <w:rFonts w:hint="eastAsia"/>
+              </w:rPr>
+              <w:t>J</w:t>
+            </w:r>
+            <w:r>
+              <w:t>SONObject</w:t>
+            </w:r>
+            <w:proofErr w:type="spellEnd"/>
+            <w:r>
+              <w:t xml:space="preserve"> </w:t>
+            </w:r>
+            <w:proofErr w:type="spellStart"/>
+            <w:r>
+              <w:t>client_db_json</w:t>
+            </w:r>
+            <w:proofErr w:type="spellEnd"/>
+          </w:p>
+        </w:tc>
+      </w:tr>
+    </w:tbl>
+    <w:p>
+      <w:r>
+        <w:rPr>
+          <w:rFonts w:hint="eastAsia"/>
+        </w:rPr>
+        <w:t>フロー</w:t>
+      </w:r>
+    </w:p>
+    <w:p>
+      <w:r>
+        <w:br w:type="page"/>
       </w:r>
     </w:p>
     <w:p/>
@@ -1552,7 +1753,6 @@
                             <w:p>
                               <w:pPr>
                                 <w:rPr>
-                                  <w:rFonts w:hint="eastAsia"/>
                                   <w:color w:val="A6A6A6" w:themeColor="background1" w:themeShade="A6"/>
                                 </w:rPr>
                               </w:pPr>
@@ -1616,7 +1816,6 @@
                       <w:p>
                         <w:pPr>
                           <w:rPr>
-                            <w:rFonts w:hint="eastAsia"/>
                             <w:color w:val="A6A6A6" w:themeColor="background1" w:themeShade="A6"/>
                           </w:rPr>
                         </w:pPr>
@@ -1639,11 +1838,6 @@
       </w:r>
     </w:p>
     <w:p>
-      <w:pPr>
-        <w:rPr>
-          <w:rFonts w:hint="eastAsia"/>
-        </w:rPr>
-      </w:pPr>
       <w:r>
         <w:rPr>
           <w:rFonts w:hint="eastAsia"/>
@@ -1665,9 +1859,6 @@
     <w:p>
       <w:pPr>
         <w:pStyle w:val="2"/>
-        <w:rPr>
-          <w:rFonts w:hint="eastAsia"/>
-        </w:rPr>
       </w:pPr>
       <w:r>
         <w:rPr>
@@ -1803,13 +1994,7 @@
         </w:tc>
       </w:tr>
     </w:tbl>
-    <w:p>
-      <w:pPr>
-        <w:rPr>
-          <w:rFonts w:hint="eastAsia"/>
-        </w:rPr>
-      </w:pPr>
-    </w:p>
+    <w:p/>
     <w:sectPr>
       <w:pgSz w:w="11906" w:h="16838"/>
       <w:pgMar w:top="720" w:right="720" w:bottom="720" w:left="720" w:header="851" w:footer="992" w:gutter="0"/>
